--- a/nanibabu_resume_4_years_experience.docx
+++ b/nanibabu_resume_4_years_experience.docx
@@ -2156,7 +2156,7 @@
                 <w:sz w:val="18"/>
                 <w:szCs w:val="18"/>
               </w:rPr>
-              <w:t xml:space="preserve">Web Application Security &amp; Authentication (JWT, OAuth2)  </w:t>
+              <w:t xml:space="preserve">Web Application Security &amp; Authentication (JWT)  </w:t>
             </w:r>
           </w:p>
           <w:p>
@@ -3876,7 +3876,7 @@
                 <w:szCs w:val="18"/>
                 <w:lang w:eastAsia="en-GB"/>
               </w:rPr>
-              <w:t xml:space="preserve">Working on </w:t>
+              <w:t xml:space="preserve">Worked on a large-scale B2B insurance portal for a leading U.S. insurance provider, supporting external partners like repair shops, medical providers, and suppliers. Developed secure, role-based modules (e.g., EFT Setup, Select Service, Medical Billing) using </w:t>
             </w:r>
             <w:r>
               <w:rPr>
@@ -3887,7 +3887,7 @@
                 <w:szCs w:val="18"/>
                 <w:lang w:eastAsia="en-GB"/>
               </w:rPr>
-              <w:t>a large-scale insurance project</w:t>
+              <w:t>Java</w:t>
             </w:r>
             <w:r>
               <w:rPr>
@@ -3896,7 +3896,7 @@
                 <w:szCs w:val="18"/>
                 <w:lang w:eastAsia="en-GB"/>
               </w:rPr>
-              <w:t xml:space="preserve"> for a leading U.S. insurance provider, focusing on </w:t>
+              <w:t xml:space="preserve">, </w:t>
             </w:r>
             <w:r>
               <w:rPr>
@@ -3907,7 +3907,7 @@
                 <w:szCs w:val="18"/>
                 <w:lang w:eastAsia="en-GB"/>
               </w:rPr>
-              <w:t>policy management, claims processing, and customer service modules.</w:t>
+              <w:t>Spring Boot</w:t>
             </w:r>
             <w:r>
               <w:rPr>
@@ -3916,7 +3916,7 @@
                 <w:szCs w:val="18"/>
                 <w:lang w:eastAsia="en-GB"/>
               </w:rPr>
-              <w:t xml:space="preserve"> Developed and optimized </w:t>
+              <w:t xml:space="preserve">, and </w:t>
             </w:r>
             <w:r>
               <w:rPr>
@@ -3927,7 +3927,7 @@
                 <w:szCs w:val="18"/>
                 <w:lang w:eastAsia="en-GB"/>
               </w:rPr>
-              <w:t>RESTful APIs</w:t>
+              <w:t>Microservices</w:t>
             </w:r>
             <w:r>
               <w:rPr>
@@ -3936,7 +3936,7 @@
                 <w:szCs w:val="18"/>
                 <w:lang w:eastAsia="en-GB"/>
               </w:rPr>
-              <w:t xml:space="preserve"> using </w:t>
+              <w:t xml:space="preserve">, integrating with </w:t>
             </w:r>
             <w:r>
               <w:rPr>
@@ -3947,7 +3947,16 @@
                 <w:szCs w:val="18"/>
                 <w:lang w:eastAsia="en-GB"/>
               </w:rPr>
-              <w:t xml:space="preserve">Java 17, Spring Boot, and </w:t>
+              <w:t>LDAP</w:t>
+            </w:r>
+            <w:r>
+              <w:rPr>
+                <w:rFonts w:asciiTheme="majorHAnsi" w:hAnsiTheme="majorHAnsi" w:cs="Tahoma"/>
+                <w:sz w:val="18"/>
+                <w:szCs w:val="18"/>
+                <w:lang w:eastAsia="en-GB"/>
+              </w:rPr>
+              <w:t xml:space="preserve">, </w:t>
             </w:r>
             <w:r>
               <w:rPr>
@@ -3958,7 +3967,16 @@
                 <w:szCs w:val="18"/>
                 <w:lang w:eastAsia="en-GB"/>
               </w:rPr>
-              <w:t>M</w:t>
+              <w:t>TPAR</w:t>
+            </w:r>
+            <w:r>
+              <w:rPr>
+                <w:rFonts w:asciiTheme="majorHAnsi" w:hAnsiTheme="majorHAnsi" w:cs="Tahoma"/>
+                <w:sz w:val="18"/>
+                <w:szCs w:val="18"/>
+                <w:lang w:eastAsia="en-GB"/>
+              </w:rPr>
+              <w:t xml:space="preserve">, and </w:t>
             </w:r>
             <w:r>
               <w:rPr>
@@ -3969,7 +3987,7 @@
                 <w:szCs w:val="18"/>
                 <w:lang w:eastAsia="en-GB"/>
               </w:rPr>
-              <w:t>icroservices</w:t>
+              <w:t>Vault</w:t>
             </w:r>
             <w:r>
               <w:rPr>
@@ -3978,7 +3996,107 @@
                 <w:szCs w:val="18"/>
                 <w:lang w:eastAsia="en-GB"/>
               </w:rPr>
-              <w:t xml:space="preserve">, ensuring high performance and scalability.  </w:t>
+              <w:t xml:space="preserve"> for authentication, access control, and secrets management. Consumed internal APIs instead of direct databases for partner operations, and deployed services using </w:t>
+            </w:r>
+            <w:r>
+              <w:rPr>
+                <w:rFonts w:asciiTheme="majorHAnsi" w:hAnsiTheme="majorHAnsi" w:cs="Tahoma"/>
+                <w:b/>
+                <w:bCs/>
+                <w:sz w:val="18"/>
+                <w:szCs w:val="18"/>
+                <w:lang w:eastAsia="en-GB"/>
+              </w:rPr>
+              <w:t>Docker</w:t>
+            </w:r>
+            <w:r>
+              <w:rPr>
+                <w:rFonts w:asciiTheme="majorHAnsi" w:hAnsiTheme="majorHAnsi" w:cs="Tahoma"/>
+                <w:sz w:val="18"/>
+                <w:szCs w:val="18"/>
+                <w:lang w:eastAsia="en-GB"/>
+              </w:rPr>
+              <w:t xml:space="preserve">, </w:t>
+            </w:r>
+            <w:r>
+              <w:rPr>
+                <w:rFonts w:asciiTheme="majorHAnsi" w:hAnsiTheme="majorHAnsi" w:cs="Tahoma"/>
+                <w:b/>
+                <w:bCs/>
+                <w:sz w:val="18"/>
+                <w:szCs w:val="18"/>
+                <w:lang w:eastAsia="en-GB"/>
+              </w:rPr>
+              <w:t>Kubernetes</w:t>
+            </w:r>
+            <w:r>
+              <w:rPr>
+                <w:rFonts w:asciiTheme="majorHAnsi" w:hAnsiTheme="majorHAnsi" w:cs="Tahoma"/>
+                <w:sz w:val="18"/>
+                <w:szCs w:val="18"/>
+                <w:lang w:eastAsia="en-GB"/>
+              </w:rPr>
+              <w:t xml:space="preserve">, </w:t>
+            </w:r>
+            <w:r>
+              <w:rPr>
+                <w:rFonts w:asciiTheme="majorHAnsi" w:hAnsiTheme="majorHAnsi" w:cs="Tahoma"/>
+                <w:b/>
+                <w:bCs/>
+                <w:sz w:val="18"/>
+                <w:szCs w:val="18"/>
+                <w:lang w:eastAsia="en-GB"/>
+              </w:rPr>
+              <w:t>AWS</w:t>
+            </w:r>
+            <w:r>
+              <w:rPr>
+                <w:rFonts w:asciiTheme="majorHAnsi" w:hAnsiTheme="majorHAnsi" w:cs="Tahoma"/>
+                <w:sz w:val="18"/>
+                <w:szCs w:val="18"/>
+                <w:lang w:eastAsia="en-GB"/>
+              </w:rPr>
+              <w:t xml:space="preserve">, and </w:t>
+            </w:r>
+            <w:r>
+              <w:rPr>
+                <w:rFonts w:asciiTheme="majorHAnsi" w:hAnsiTheme="majorHAnsi" w:cs="Tahoma"/>
+                <w:b/>
+                <w:bCs/>
+                <w:sz w:val="18"/>
+                <w:szCs w:val="18"/>
+                <w:lang w:eastAsia="en-GB"/>
+              </w:rPr>
+              <w:t>GitLab</w:t>
+            </w:r>
+            <w:r>
+              <w:rPr>
+                <w:rFonts w:asciiTheme="majorHAnsi" w:hAnsiTheme="majorHAnsi" w:cs="Tahoma"/>
+                <w:sz w:val="18"/>
+                <w:szCs w:val="18"/>
+                <w:lang w:eastAsia="en-GB"/>
+              </w:rPr>
+              <w:t xml:space="preserve"> </w:t>
+            </w:r>
+            <w:r>
+              <w:rPr>
+                <w:rFonts w:asciiTheme="majorHAnsi" w:hAnsiTheme="majorHAnsi" w:cs="Tahoma"/>
+                <w:b/>
+                <w:bCs/>
+                <w:sz w:val="18"/>
+                <w:szCs w:val="18"/>
+                <w:lang w:eastAsia="en-GB"/>
+              </w:rPr>
+              <w:t>CI/CD</w:t>
+            </w:r>
+            <w:r>
+              <w:rPr>
+                <w:rFonts w:asciiTheme="majorHAnsi" w:hAnsiTheme="majorHAnsi" w:cs="Tahoma"/>
+                <w:sz w:val="18"/>
+                <w:szCs w:val="18"/>
+                <w:lang w:eastAsia="en-GB"/>
+              </w:rPr>
+              <w:t xml:space="preserve"> pipelines.</w:t>
             </w:r>
           </w:p>
           <w:p>
@@ -4110,7 +4228,16 @@
                 <w:szCs w:val="18"/>
                 <w:lang w:eastAsia="en-GB"/>
               </w:rPr>
-              <w:t xml:space="preserve"> for front-end enhancements and UI integrations, along with backend optimizations using </w:t>
+              <w:t xml:space="preserve"> </w:t>
+            </w:r>
+            <w:r>
+              <w:rPr>
+                <w:rFonts w:asciiTheme="majorHAnsi" w:hAnsiTheme="majorHAnsi" w:cs="Tahoma"/>
+                <w:sz w:val="18"/>
+                <w:szCs w:val="18"/>
+                <w:lang w:eastAsia="en-GB"/>
+              </w:rPr>
+              <w:t xml:space="preserve">and </w:t>
             </w:r>
             <w:r>
               <w:rPr>
@@ -4121,7 +4248,7 @@
                 <w:szCs w:val="18"/>
                 <w:lang w:eastAsia="en-GB"/>
               </w:rPr>
-              <w:t>SQL, MySQL, and stored procedures</w:t>
+              <w:t>Angular</w:t>
             </w:r>
             <w:r>
               <w:rPr>
@@ -4130,7 +4257,34 @@
                 <w:szCs w:val="18"/>
                 <w:lang w:eastAsia="en-GB"/>
               </w:rPr>
-              <w:t xml:space="preserve"> to improve system efficiency.  </w:t>
+              <w:t xml:space="preserve"> </w:t>
+            </w:r>
+            <w:r>
+              <w:rPr>
+                <w:rFonts w:asciiTheme="majorHAnsi" w:hAnsiTheme="majorHAnsi" w:cs="Tahoma"/>
+                <w:sz w:val="18"/>
+                <w:szCs w:val="18"/>
+                <w:lang w:eastAsia="en-GB"/>
+              </w:rPr>
+              <w:t>for front-end enhancements and UI integrations</w:t>
+            </w:r>
+            <w:r>
+              <w:rPr>
+                <w:rFonts w:asciiTheme="majorHAnsi" w:hAnsiTheme="majorHAnsi" w:cs="Tahoma"/>
+                <w:sz w:val="18"/>
+                <w:szCs w:val="18"/>
+                <w:lang w:eastAsia="en-GB"/>
+              </w:rPr>
+              <w:t>.</w:t>
+            </w:r>
+            <w:r>
+              <w:rPr>
+                <w:rFonts w:asciiTheme="majorHAnsi" w:hAnsiTheme="majorHAnsi" w:cs="Tahoma"/>
+                <w:sz w:val="18"/>
+                <w:szCs w:val="18"/>
+                <w:lang w:eastAsia="en-GB"/>
+              </w:rPr>
+              <w:t xml:space="preserve"> </w:t>
             </w:r>
           </w:p>
           <w:p>
@@ -4262,7 +4416,7 @@
                 <w:szCs w:val="18"/>
                 <w:lang w:eastAsia="en-GB"/>
               </w:rPr>
-              <w:t>, cross-functional team collaboration, and real-time **</w:t>
+              <w:t xml:space="preserve">, cross-functional team collaboration, and real-time </w:t>
             </w:r>
             <w:r>
               <w:rPr>
@@ -4302,7 +4456,36 @@
                 <w:szCs w:val="18"/>
                 <w:lang w:eastAsia="en-GB"/>
               </w:rPr>
-              <w:t xml:space="preserve">.  </w:t>
+              <w:t>,</w:t>
+            </w:r>
+            <w:r>
+              <w:rPr>
+                <w:rFonts w:asciiTheme="majorHAnsi" w:hAnsiTheme="majorHAnsi" w:cs="Tahoma"/>
+                <w:sz w:val="18"/>
+                <w:szCs w:val="18"/>
+                <w:lang w:eastAsia="en-GB"/>
+              </w:rPr>
+              <w:t xml:space="preserve"> along with backend optimizations using </w:t>
+            </w:r>
+            <w:r>
+              <w:rPr>
+                <w:rFonts w:asciiTheme="majorHAnsi" w:hAnsiTheme="majorHAnsi" w:cs="Tahoma"/>
+                <w:b/>
+                <w:bCs/>
+                <w:sz w:val="18"/>
+                <w:szCs w:val="18"/>
+                <w:lang w:eastAsia="en-GB"/>
+              </w:rPr>
+              <w:t>SQL, MySQL, and stored procedures</w:t>
+            </w:r>
+            <w:r>
+              <w:rPr>
+                <w:rFonts w:asciiTheme="majorHAnsi" w:hAnsiTheme="majorHAnsi" w:cs="Tahoma"/>
+                <w:sz w:val="18"/>
+                <w:szCs w:val="18"/>
+                <w:lang w:eastAsia="en-GB"/>
+              </w:rPr>
+              <w:t xml:space="preserve"> to improve system efficiency.  </w:t>
             </w:r>
           </w:p>
           <w:p>
@@ -4372,75 +4555,6 @@
             </w:r>
           </w:p>
           <w:p>
-            <w:pPr>
-              <w:pStyle w:val="ListParagraph"/>
-              <w:numPr>
-                <w:ilvl w:val="0"/>
-                <w:numId w:val="72"/>
-              </w:numPr>
-              <w:spacing w:line="360" w:lineRule="auto"/>
-              <w:jc w:val="both"/>
-              <w:rPr>
-                <w:rFonts w:asciiTheme="majorHAnsi" w:hAnsiTheme="majorHAnsi" w:cs="Tahoma"/>
-                <w:sz w:val="18"/>
-                <w:szCs w:val="18"/>
-                <w:lang w:eastAsia="en-GB"/>
-              </w:rPr>
-            </w:pPr>
-            <w:r>
-              <w:rPr>
-                <w:rFonts w:asciiTheme="majorHAnsi" w:hAnsiTheme="majorHAnsi" w:cs="Tahoma"/>
-                <w:sz w:val="18"/>
-                <w:szCs w:val="18"/>
-                <w:lang w:eastAsia="en-GB"/>
-              </w:rPr>
-              <w:t xml:space="preserve">Dedicated to delivering </w:t>
-            </w:r>
-            <w:r>
-              <w:rPr>
-                <w:rFonts w:asciiTheme="majorHAnsi" w:hAnsiTheme="majorHAnsi" w:cs="Tahoma"/>
-                <w:b/>
-                <w:bCs/>
-                <w:sz w:val="18"/>
-                <w:szCs w:val="18"/>
-                <w:lang w:eastAsia="en-GB"/>
-              </w:rPr>
-              <w:t>high-quality software solutions</w:t>
-            </w:r>
-            <w:r>
-              <w:rPr>
-                <w:rFonts w:asciiTheme="majorHAnsi" w:hAnsiTheme="majorHAnsi" w:cs="Tahoma"/>
-                <w:sz w:val="18"/>
-                <w:szCs w:val="18"/>
-                <w:lang w:eastAsia="en-GB"/>
-              </w:rPr>
-              <w:t xml:space="preserve"> with a keen focus on </w:t>
-            </w:r>
-            <w:r>
-              <w:rPr>
-                <w:rFonts w:asciiTheme="majorHAnsi" w:hAnsiTheme="majorHAnsi" w:cs="Tahoma"/>
-                <w:b/>
-                <w:bCs/>
-                <w:sz w:val="18"/>
-                <w:szCs w:val="18"/>
-                <w:lang w:eastAsia="en-GB"/>
-              </w:rPr>
-              <w:t>performance, scalability, and business impact</w:t>
-            </w:r>
-            <w:r>
-              <w:rPr>
-                <w:rFonts w:asciiTheme="majorHAnsi" w:hAnsiTheme="majorHAnsi" w:cs="Tahoma"/>
-                <w:sz w:val="18"/>
-                <w:szCs w:val="18"/>
-                <w:lang w:eastAsia="en-GB"/>
-              </w:rPr>
-              <w:t xml:space="preserve">.  </w:t>
-            </w:r>
-          </w:p>
-          <w:p>
-            <w:pPr>
-              <w:spacing w:line="276" w:lineRule="auto"/>
-            </w:pPr>
             <w:r>
               <w:br/>
             </w:r>
@@ -4842,10 +4956,12 @@
             <w:r>
               <w:rPr>
                 <w:rFonts w:asciiTheme="majorHAnsi" w:eastAsiaTheme="majorEastAsia" w:hAnsiTheme="majorHAnsi" w:cstheme="majorBidi"/>
-                <w:sz w:val="18"/>
-                <w:szCs w:val="18"/>
-              </w:rPr>
-              <w:t>an</w:t>
+                <w:b/>
+                <w:bCs/>
+                <w:sz w:val="18"/>
+                <w:szCs w:val="18"/>
+              </w:rPr>
+              <w:t>a</w:t>
             </w:r>
             <w:r>
               <w:rPr>
@@ -4853,7 +4969,25 @@
                 <w:sz w:val="18"/>
                 <w:szCs w:val="18"/>
               </w:rPr>
-              <w:t xml:space="preserve"> insurance project for a leading U.S. insurance provider, focusing on policy management, claims processing, and customer service modules.  </w:t>
+              <w:t xml:space="preserve"> </w:t>
+            </w:r>
+            <w:r>
+              <w:rPr>
+                <w:rFonts w:asciiTheme="majorHAnsi" w:eastAsiaTheme="majorEastAsia" w:hAnsiTheme="majorHAnsi" w:cstheme="majorBidi"/>
+                <w:b/>
+                <w:bCs/>
+                <w:sz w:val="18"/>
+                <w:szCs w:val="18"/>
+              </w:rPr>
+              <w:t>partner-facing insurance portal</w:t>
+            </w:r>
+            <w:r>
+              <w:rPr>
+                <w:rFonts w:asciiTheme="majorHAnsi" w:eastAsiaTheme="majorEastAsia" w:hAnsiTheme="majorHAnsi" w:cstheme="majorBidi"/>
+                <w:sz w:val="18"/>
+                <w:szCs w:val="18"/>
+              </w:rPr>
+              <w:t xml:space="preserve"> for a leading U.S. insurer, enabling services like medical billing, supplier invoicing, EFT setup, and claims processing.  </w:t>
             </w:r>
           </w:p>
           <w:p>
@@ -4866,7 +5000,7 @@
               <w:tabs>
                 <w:tab w:val="left" w:pos="7920"/>
               </w:tabs>
-              <w:spacing w:line="360" w:lineRule="auto"/>
+              <w:spacing w:before="120" w:line="360" w:lineRule="auto"/>
               <w:jc w:val="both"/>
               <w:rPr>
                 <w:rFonts w:asciiTheme="majorHAnsi" w:eastAsiaTheme="majorEastAsia" w:hAnsiTheme="majorHAnsi" w:cstheme="majorBidi"/>
@@ -4880,7 +5014,7 @@
                 <w:sz w:val="18"/>
                 <w:szCs w:val="18"/>
               </w:rPr>
-              <w:t xml:space="preserve">Utilizing </w:t>
+              <w:t xml:space="preserve"> Built and enhanced </w:t>
             </w:r>
             <w:r>
               <w:rPr>
@@ -4890,7 +5024,7 @@
                 <w:sz w:val="18"/>
                 <w:szCs w:val="18"/>
               </w:rPr>
-              <w:t>Docker</w:t>
+              <w:t>Spring Boot microservices</w:t>
             </w:r>
             <w:r>
               <w:rPr>
@@ -4898,43 +5032,7 @@
                 <w:sz w:val="18"/>
                 <w:szCs w:val="18"/>
               </w:rPr>
-              <w:t xml:space="preserve">, </w:t>
-            </w:r>
-            <w:r>
-              <w:rPr>
-                <w:rFonts w:asciiTheme="majorHAnsi" w:eastAsiaTheme="majorEastAsia" w:hAnsiTheme="majorHAnsi" w:cstheme="majorBidi"/>
-                <w:b/>
-                <w:bCs/>
-                <w:sz w:val="18"/>
-                <w:szCs w:val="18"/>
-              </w:rPr>
-              <w:t>Kubernetes</w:t>
-            </w:r>
-            <w:r>
-              <w:rPr>
-                <w:rFonts w:asciiTheme="majorHAnsi" w:eastAsiaTheme="majorEastAsia" w:hAnsiTheme="majorHAnsi" w:cstheme="majorBidi"/>
-                <w:sz w:val="18"/>
-                <w:szCs w:val="18"/>
-              </w:rPr>
-              <w:t xml:space="preserve">, and </w:t>
-            </w:r>
-            <w:r>
-              <w:rPr>
-                <w:rFonts w:asciiTheme="majorHAnsi" w:eastAsiaTheme="majorEastAsia" w:hAnsiTheme="majorHAnsi" w:cstheme="majorBidi"/>
-                <w:b/>
-                <w:bCs/>
-                <w:sz w:val="18"/>
-                <w:szCs w:val="18"/>
-              </w:rPr>
-              <w:t>AWS</w:t>
-            </w:r>
-            <w:r>
-              <w:rPr>
-                <w:rFonts w:asciiTheme="majorHAnsi" w:eastAsiaTheme="majorEastAsia" w:hAnsiTheme="majorHAnsi" w:cstheme="majorBidi"/>
-                <w:sz w:val="18"/>
-                <w:szCs w:val="18"/>
-              </w:rPr>
-              <w:t xml:space="preserve"> for deployment.  </w:t>
+              <w:t xml:space="preserve"> for partner validation, document uploads, and EFT form processing.  </w:t>
             </w:r>
           </w:p>
           <w:p>
@@ -4947,7 +5045,7 @@
               <w:tabs>
                 <w:tab w:val="left" w:pos="7920"/>
               </w:tabs>
-              <w:spacing w:line="360" w:lineRule="auto"/>
+              <w:spacing w:before="120" w:line="360" w:lineRule="auto"/>
               <w:jc w:val="both"/>
               <w:rPr>
                 <w:rFonts w:asciiTheme="majorHAnsi" w:eastAsiaTheme="majorEastAsia" w:hAnsiTheme="majorHAnsi" w:cstheme="majorBidi"/>
@@ -4961,7 +5059,7 @@
                 <w:sz w:val="18"/>
                 <w:szCs w:val="18"/>
               </w:rPr>
-              <w:t xml:space="preserve">Implementing </w:t>
+              <w:t xml:space="preserve">Developed responsive </w:t>
             </w:r>
             <w:r>
               <w:rPr>
@@ -4971,7 +5069,7 @@
                 <w:sz w:val="18"/>
                 <w:szCs w:val="18"/>
               </w:rPr>
-              <w:t>CI/CD pipelines</w:t>
+              <w:t>React.js</w:t>
             </w:r>
             <w:r>
               <w:rPr>
@@ -4979,43 +5077,7 @@
                 <w:sz w:val="18"/>
                 <w:szCs w:val="18"/>
               </w:rPr>
-              <w:t xml:space="preserve"> with </w:t>
-            </w:r>
-            <w:r>
-              <w:rPr>
-                <w:rFonts w:asciiTheme="majorHAnsi" w:eastAsiaTheme="majorEastAsia" w:hAnsiTheme="majorHAnsi" w:cstheme="majorBidi"/>
-                <w:b/>
-                <w:bCs/>
-                <w:sz w:val="18"/>
-                <w:szCs w:val="18"/>
-              </w:rPr>
-              <w:t>GitLab</w:t>
-            </w:r>
-            <w:r>
-              <w:rPr>
-                <w:rFonts w:asciiTheme="majorHAnsi" w:eastAsiaTheme="majorEastAsia" w:hAnsiTheme="majorHAnsi" w:cstheme="majorBidi"/>
-                <w:sz w:val="18"/>
-                <w:szCs w:val="18"/>
-              </w:rPr>
-              <w:t xml:space="preserve">, and monitoring system performance using </w:t>
-            </w:r>
-            <w:r>
-              <w:rPr>
-                <w:rFonts w:asciiTheme="majorHAnsi" w:eastAsiaTheme="majorEastAsia" w:hAnsiTheme="majorHAnsi" w:cstheme="majorBidi"/>
-                <w:b/>
-                <w:bCs/>
-                <w:sz w:val="18"/>
-                <w:szCs w:val="18"/>
-              </w:rPr>
-              <w:t>Splunk &amp; Dynatrace</w:t>
-            </w:r>
-            <w:r>
-              <w:rPr>
-                <w:rFonts w:asciiTheme="majorHAnsi" w:eastAsiaTheme="majorEastAsia" w:hAnsiTheme="majorHAnsi" w:cstheme="majorBidi"/>
-                <w:sz w:val="18"/>
-                <w:szCs w:val="18"/>
-              </w:rPr>
-              <w:t>.</w:t>
+              <w:t xml:space="preserve"> components for user modules with role-based access control and dynamic form handling.  </w:t>
             </w:r>
           </w:p>
           <w:p>
@@ -5028,7 +5090,7 @@
               <w:tabs>
                 <w:tab w:val="left" w:pos="7920"/>
               </w:tabs>
-              <w:spacing w:line="720" w:lineRule="auto"/>
+              <w:spacing w:before="120" w:line="360" w:lineRule="auto"/>
               <w:jc w:val="both"/>
               <w:rPr>
                 <w:rFonts w:asciiTheme="majorHAnsi" w:eastAsiaTheme="majorEastAsia" w:hAnsiTheme="majorHAnsi" w:cstheme="majorBidi"/>
@@ -5042,7 +5104,7 @@
                 <w:sz w:val="18"/>
                 <w:szCs w:val="18"/>
               </w:rPr>
-              <w:t xml:space="preserve">Enhancing UI components with </w:t>
+              <w:t xml:space="preserve">Consumed internal APIs for data operations and ensured secure service communication using </w:t>
             </w:r>
             <w:r>
               <w:rPr>
@@ -5052,7 +5114,7 @@
                 <w:sz w:val="18"/>
                 <w:szCs w:val="18"/>
               </w:rPr>
-              <w:t>React.js</w:t>
+              <w:t>Vault</w:t>
             </w:r>
             <w:r>
               <w:rPr>
@@ -5060,15 +5122,25 @@
                 <w:sz w:val="18"/>
                 <w:szCs w:val="18"/>
               </w:rPr>
-              <w:t xml:space="preserve"> and integrating RESTful APIs</w:t>
+              <w:t>-</w:t>
             </w:r>
             <w:r>
               <w:rPr>
                 <w:rFonts w:asciiTheme="majorHAnsi" w:eastAsiaTheme="majorEastAsia" w:hAnsiTheme="majorHAnsi" w:cstheme="majorBidi"/>
-                <w:sz w:val="18"/>
-                <w:szCs w:val="18"/>
-              </w:rPr>
-              <w:t>.</w:t>
+                <w:b/>
+                <w:bCs/>
+                <w:sz w:val="18"/>
+                <w:szCs w:val="18"/>
+              </w:rPr>
+              <w:t>managed</w:t>
+            </w:r>
+            <w:r>
+              <w:rPr>
+                <w:rFonts w:asciiTheme="majorHAnsi" w:eastAsiaTheme="majorEastAsia" w:hAnsiTheme="majorHAnsi" w:cstheme="majorBidi"/>
+                <w:sz w:val="18"/>
+                <w:szCs w:val="18"/>
+              </w:rPr>
+              <w:t xml:space="preserve"> credentials.  </w:t>
             </w:r>
           </w:p>
           <w:p>
@@ -5076,7 +5148,70 @@
               <w:pStyle w:val="ListParagraph"/>
               <w:numPr>
                 <w:ilvl w:val="0"/>
-                <w:numId w:val="66"/>
+                <w:numId w:val="73"/>
+              </w:numPr>
+              <w:tabs>
+                <w:tab w:val="left" w:pos="7920"/>
+              </w:tabs>
+              <w:spacing w:before="120" w:line="360" w:lineRule="auto"/>
+              <w:jc w:val="both"/>
+              <w:rPr>
+                <w:rFonts w:asciiTheme="majorHAnsi" w:eastAsiaTheme="majorEastAsia" w:hAnsiTheme="majorHAnsi" w:cstheme="majorBidi"/>
+                <w:sz w:val="18"/>
+                <w:szCs w:val="18"/>
+              </w:rPr>
+            </w:pPr>
+            <w:r>
+              <w:rPr>
+                <w:rFonts w:asciiTheme="majorHAnsi" w:eastAsiaTheme="majorEastAsia" w:hAnsiTheme="majorHAnsi" w:cstheme="majorBidi"/>
+                <w:sz w:val="18"/>
+                <w:szCs w:val="18"/>
+              </w:rPr>
+              <w:t xml:space="preserve">Deployed services via </w:t>
+            </w:r>
+            <w:r>
+              <w:rPr>
+                <w:rFonts w:asciiTheme="majorHAnsi" w:eastAsiaTheme="majorEastAsia" w:hAnsiTheme="majorHAnsi" w:cstheme="majorBidi"/>
+                <w:b/>
+                <w:bCs/>
+                <w:sz w:val="18"/>
+                <w:szCs w:val="18"/>
+              </w:rPr>
+              <w:t>Docker &amp; Kubernetes on AWS</w:t>
+            </w:r>
+            <w:r>
+              <w:rPr>
+                <w:rFonts w:asciiTheme="majorHAnsi" w:eastAsiaTheme="majorEastAsia" w:hAnsiTheme="majorHAnsi" w:cstheme="majorBidi"/>
+                <w:sz w:val="18"/>
+                <w:szCs w:val="18"/>
+              </w:rPr>
+              <w:t xml:space="preserve">, with automated </w:t>
+            </w:r>
+            <w:r>
+              <w:rPr>
+                <w:rFonts w:asciiTheme="majorHAnsi" w:eastAsiaTheme="majorEastAsia" w:hAnsiTheme="majorHAnsi" w:cstheme="majorBidi"/>
+                <w:b/>
+                <w:bCs/>
+                <w:sz w:val="18"/>
+                <w:szCs w:val="18"/>
+              </w:rPr>
+              <w:t>GitLab CI/CD</w:t>
+            </w:r>
+            <w:r>
+              <w:rPr>
+                <w:rFonts w:asciiTheme="majorHAnsi" w:eastAsiaTheme="majorEastAsia" w:hAnsiTheme="majorHAnsi" w:cstheme="majorBidi"/>
+                <w:sz w:val="18"/>
+                <w:szCs w:val="18"/>
+              </w:rPr>
+              <w:t xml:space="preserve"> pipelines.  </w:t>
+            </w:r>
+          </w:p>
+          <w:p>
+            <w:pPr>
+              <w:pStyle w:val="ListParagraph"/>
+              <w:numPr>
+                <w:ilvl w:val="0"/>
+                <w:numId w:val="73"/>
               </w:numPr>
               <w:tabs>
                 <w:tab w:val="left" w:pos="7920"/>
@@ -5094,6 +5229,62 @@
             </w:pPr>
             <w:r>
               <w:rPr>
+                <w:rFonts w:asciiTheme="majorHAnsi" w:eastAsiaTheme="majorEastAsia" w:hAnsiTheme="majorHAnsi" w:cstheme="majorBidi"/>
+                <w:sz w:val="18"/>
+                <w:szCs w:val="18"/>
+              </w:rPr>
+              <w:t xml:space="preserve">Handled bug fixes, module enhancements, and performance optimization using </w:t>
+            </w:r>
+            <w:r>
+              <w:rPr>
+                <w:rFonts w:asciiTheme="majorHAnsi" w:eastAsiaTheme="majorEastAsia" w:hAnsiTheme="majorHAnsi" w:cstheme="majorBidi"/>
+                <w:b/>
+                <w:bCs/>
+                <w:sz w:val="18"/>
+                <w:szCs w:val="18"/>
+              </w:rPr>
+              <w:t>Splunk</w:t>
+            </w:r>
+            <w:r>
+              <w:rPr>
+                <w:rFonts w:asciiTheme="majorHAnsi" w:eastAsiaTheme="majorEastAsia" w:hAnsiTheme="majorHAnsi" w:cstheme="majorBidi"/>
+                <w:sz w:val="18"/>
+                <w:szCs w:val="18"/>
+              </w:rPr>
+              <w:t xml:space="preserve"> and </w:t>
+            </w:r>
+            <w:r>
+              <w:rPr>
+                <w:rFonts w:asciiTheme="majorHAnsi" w:eastAsiaTheme="majorEastAsia" w:hAnsiTheme="majorHAnsi" w:cstheme="majorBidi"/>
+                <w:b/>
+                <w:bCs/>
+                <w:sz w:val="18"/>
+                <w:szCs w:val="18"/>
+              </w:rPr>
+              <w:t>Dynatrace</w:t>
+            </w:r>
+            <w:r>
+              <w:rPr>
+                <w:rFonts w:asciiTheme="majorHAnsi" w:eastAsiaTheme="majorEastAsia" w:hAnsiTheme="majorHAnsi" w:cstheme="majorBidi"/>
+                <w:sz w:val="18"/>
+                <w:szCs w:val="18"/>
+              </w:rPr>
+              <w:t>.</w:t>
+            </w:r>
+          </w:p>
+          <w:p>
+            <w:pPr>
+              <w:pStyle w:val="ListParagraph"/>
+              <w:numPr>
+                <w:ilvl w:val="0"/>
+                <w:numId w:val="75"/>
+              </w:numPr>
+              <w:tabs>
+                <w:tab w:val="left" w:pos="7920"/>
+              </w:tabs>
+              <w:spacing w:line="360" w:lineRule="auto"/>
+              <w:jc w:val="both"/>
+              <w:rPr>
                 <w:rFonts w:asciiTheme="majorHAnsi" w:hAnsiTheme="majorHAnsi"/>
                 <w:b/>
                 <w:bCs/>
@@ -5101,7 +5292,132 @@
                 <w:sz w:val="18"/>
                 <w:szCs w:val="18"/>
               </w:rPr>
-              <w:t>Project: Insurance Application (Policy &amp; Claims Management)</w:t>
+            </w:pPr>
+            <w:r>
+              <w:rPr>
+                <w:rFonts w:asciiTheme="majorHAnsi" w:hAnsiTheme="majorHAnsi"/>
+                <w:b/>
+                <w:bCs/>
+                <w:color w:val="000000" w:themeColor="text1"/>
+                <w:sz w:val="18"/>
+                <w:szCs w:val="18"/>
+              </w:rPr>
+              <w:t xml:space="preserve">Project: </w:t>
+            </w:r>
+            <w:r>
+              <w:rPr>
+                <w:rFonts w:asciiTheme="majorHAnsi" w:hAnsiTheme="majorHAnsi"/>
+                <w:b/>
+                <w:bCs/>
+                <w:color w:val="000000" w:themeColor="text1"/>
+                <w:sz w:val="18"/>
+                <w:szCs w:val="18"/>
+              </w:rPr>
+              <w:t>Insurance Partner Portal</w:t>
+            </w:r>
+          </w:p>
+          <w:p>
+            <w:pPr>
+              <w:tabs>
+                <w:tab w:val="left" w:pos="7920"/>
+              </w:tabs>
+              <w:spacing w:line="360" w:lineRule="auto"/>
+              <w:ind w:left="720"/>
+              <w:rPr>
+                <w:rFonts w:asciiTheme="majorHAnsi" w:hAnsiTheme="majorHAnsi"/>
+                <w:b/>
+                <w:bCs/>
+                <w:color w:val="000000"/>
+                <w:sz w:val="18"/>
+                <w:szCs w:val="18"/>
+              </w:rPr>
+            </w:pPr>
+            <w:r>
+              <w:rPr>
+                <w:rFonts w:asciiTheme="majorHAnsi" w:hAnsiTheme="majorHAnsi"/>
+                <w:b/>
+                <w:bCs/>
+                <w:color w:val="000000" w:themeColor="text1"/>
+                <w:sz w:val="18"/>
+                <w:szCs w:val="18"/>
+              </w:rPr>
+              <w:t>Role: Java Full Stack Developer</w:t>
+            </w:r>
+          </w:p>
+          <w:p>
+            <w:pPr>
+              <w:tabs>
+                <w:tab w:val="left" w:pos="7920"/>
+              </w:tabs>
+              <w:spacing w:line="360" w:lineRule="auto"/>
+              <w:ind w:left="720"/>
+              <w:rPr>
+                <w:rFonts w:asciiTheme="majorHAnsi" w:hAnsiTheme="majorHAnsi"/>
+                <w:b/>
+                <w:bCs/>
+                <w:color w:val="000000"/>
+                <w:sz w:val="18"/>
+                <w:szCs w:val="18"/>
+              </w:rPr>
+            </w:pPr>
+            <w:r>
+              <w:rPr>
+                <w:rFonts w:asciiTheme="majorHAnsi" w:hAnsiTheme="majorHAnsi"/>
+                <w:b/>
+                <w:bCs/>
+                <w:color w:val="000000" w:themeColor="text1"/>
+                <w:sz w:val="18"/>
+                <w:szCs w:val="18"/>
+              </w:rPr>
+              <w:t>Tech Stack: Java 17, Spring Boot, Microservices, React.js, Docker, Kubernetes, AWS, GitLab, Splunk, Dynatrace</w:t>
+            </w:r>
+            <w:r>
+              <w:rPr>
+                <w:rFonts w:asciiTheme="majorHAnsi" w:hAnsiTheme="majorHAnsi"/>
+                <w:b/>
+                <w:bCs/>
+                <w:color w:val="000000" w:themeColor="text1"/>
+                <w:sz w:val="18"/>
+                <w:szCs w:val="18"/>
+              </w:rPr>
+              <w:t>, IntelliJ</w:t>
+            </w:r>
+            <w:r>
+              <w:rPr>
+                <w:rFonts w:asciiTheme="majorHAnsi" w:hAnsiTheme="majorHAnsi"/>
+                <w:b/>
+                <w:bCs/>
+                <w:color w:val="000000" w:themeColor="text1"/>
+                <w:sz w:val="18"/>
+                <w:szCs w:val="18"/>
+              </w:rPr>
+              <w:t xml:space="preserve">, Insomnia </w:t>
+            </w:r>
+          </w:p>
+          <w:p>
+            <w:pPr>
+              <w:tabs>
+                <w:tab w:val="left" w:pos="7920"/>
+              </w:tabs>
+              <w:spacing w:line="360" w:lineRule="auto"/>
+              <w:ind w:left="720"/>
+              <w:rPr>
+                <w:rFonts w:asciiTheme="majorHAnsi" w:hAnsiTheme="majorHAnsi" w:cstheme="minorHAnsi"/>
+                <w:b/>
+                <w:color w:val="000000"/>
+                <w:sz w:val="18"/>
+                <w:szCs w:val="18"/>
+              </w:rPr>
+            </w:pPr>
+            <w:r>
+              <w:rPr>
+                <w:rFonts w:asciiTheme="majorHAnsi" w:hAnsiTheme="majorHAnsi" w:cstheme="minorHAnsi"/>
+                <w:b/>
+                <w:color w:val="000000"/>
+                <w:sz w:val="18"/>
+                <w:szCs w:val="18"/>
+              </w:rPr>
+              <w:t>Duration: June 2024 - Present</w:t>
             </w:r>
           </w:p>
           <w:p>
@@ -5112,61 +5428,13 @@
               <w:spacing w:line="480" w:lineRule="auto"/>
               <w:ind w:left="720"/>
               <w:rPr>
-                <w:rFonts w:asciiTheme="majorHAnsi" w:hAnsiTheme="majorHAnsi"/>
-                <w:b/>
-                <w:bCs/>
+                <w:rFonts w:asciiTheme="majorHAnsi" w:hAnsiTheme="majorHAnsi" w:cstheme="minorHAnsi"/>
                 <w:color w:val="000000"/>
                 <w:sz w:val="18"/>
                 <w:szCs w:val="18"/>
               </w:rPr>
             </w:pPr>
             <w:r>
-              <w:rPr>
-                <w:rFonts w:asciiTheme="majorHAnsi" w:hAnsiTheme="majorHAnsi"/>
-                <w:b/>
-                <w:bCs/>
-                <w:color w:val="000000" w:themeColor="text1"/>
-                <w:sz w:val="18"/>
-                <w:szCs w:val="18"/>
-              </w:rPr>
-              <w:t>Role: Java Full Stack Developer</w:t>
-            </w:r>
-          </w:p>
-          <w:p>
-            <w:pPr>
-              <w:tabs>
-                <w:tab w:val="left" w:pos="7920"/>
-              </w:tabs>
-              <w:spacing w:line="480" w:lineRule="auto"/>
-              <w:ind w:left="720"/>
-              <w:rPr>
-                <w:rFonts w:asciiTheme="majorHAnsi" w:hAnsiTheme="majorHAnsi"/>
-                <w:b/>
-                <w:bCs/>
-                <w:color w:val="000000"/>
-                <w:sz w:val="18"/>
-                <w:szCs w:val="18"/>
-              </w:rPr>
-            </w:pPr>
-            <w:r>
-              <w:rPr>
-                <w:rFonts w:asciiTheme="majorHAnsi" w:hAnsiTheme="majorHAnsi"/>
-                <w:b/>
-                <w:bCs/>
-                <w:color w:val="000000" w:themeColor="text1"/>
-                <w:sz w:val="18"/>
-                <w:szCs w:val="18"/>
-              </w:rPr>
-              <w:t>Tech Stack: Java 17, Spring Boot, Microservices, React.js, Docker, Kubernetes, AWS, GitLab, Splunk, Dynatrace</w:t>
-            </w:r>
-          </w:p>
-          <w:p>
-            <w:pPr>
-              <w:tabs>
-                <w:tab w:val="left" w:pos="7920"/>
-              </w:tabs>
-              <w:spacing w:line="480" w:lineRule="auto"/>
-              <w:ind w:left="720"/>
               <w:rPr>
                 <w:rFonts w:asciiTheme="majorHAnsi" w:hAnsiTheme="majorHAnsi" w:cstheme="minorHAnsi"/>
                 <w:b/>
@@ -5174,40 +5442,7 @@
                 <w:sz w:val="18"/>
                 <w:szCs w:val="18"/>
               </w:rPr>
-            </w:pPr>
-            <w:r>
-              <w:rPr>
-                <w:rFonts w:asciiTheme="majorHAnsi" w:hAnsiTheme="majorHAnsi" w:cstheme="minorHAnsi"/>
-                <w:b/>
-                <w:color w:val="000000"/>
-                <w:sz w:val="18"/>
-                <w:szCs w:val="18"/>
-              </w:rPr>
-              <w:t>Duration: June 2024 - Present</w:t>
-            </w:r>
-          </w:p>
-          <w:p>
-            <w:pPr>
-              <w:tabs>
-                <w:tab w:val="left" w:pos="7920"/>
-              </w:tabs>
-              <w:spacing w:line="480" w:lineRule="auto"/>
-              <w:ind w:left="720"/>
-              <w:rPr>
-                <w:rFonts w:asciiTheme="majorHAnsi" w:hAnsiTheme="majorHAnsi" w:cstheme="minorHAnsi"/>
-                <w:color w:val="000000"/>
-                <w:sz w:val="18"/>
-                <w:szCs w:val="18"/>
-              </w:rPr>
-            </w:pPr>
-            <w:r>
-              <w:rPr>
-                <w:rFonts w:asciiTheme="majorHAnsi" w:hAnsiTheme="majorHAnsi" w:cstheme="minorHAnsi"/>
-                <w:b/>
-                <w:color w:val="000000"/>
-                <w:sz w:val="18"/>
-                <w:szCs w:val="18"/>
-              </w:rPr>
+              <w:lastRenderedPageBreak/>
               <w:t>Description</w:t>
             </w:r>
             <w:r>
@@ -5245,7 +5480,16 @@
                 <w:sz w:val="18"/>
                 <w:szCs w:val="18"/>
               </w:rPr>
-              <w:t>The client required a policy and claims management system to streamline insurance operations, improve customer service, and automate claims processing.</w:t>
+              <w:t>The client required a secure partner portal to streamline services like claims submission, medical billing, supplier invoicing, and EFT setup for external business partners</w:t>
+            </w:r>
+            <w:r>
+              <w:rPr>
+                <w:rFonts w:asciiTheme="majorHAnsi" w:hAnsiTheme="majorHAnsi"/>
+                <w:color w:val="000000" w:themeColor="text1"/>
+                <w:sz w:val="18"/>
+                <w:szCs w:val="18"/>
+              </w:rPr>
+              <w:t>.</w:t>
             </w:r>
           </w:p>
           <w:p>
@@ -5270,7 +5514,6 @@
                 <w:sz w:val="18"/>
                 <w:szCs w:val="18"/>
               </w:rPr>
-              <w:lastRenderedPageBreak/>
               <w:t>Highlights</w:t>
             </w:r>
             <w:r>
@@ -5310,18 +5553,16 @@
                 <w:sz w:val="18"/>
                 <w:szCs w:val="18"/>
               </w:rPr>
-              <w:t xml:space="preserve">Developed and optimized </w:t>
-            </w:r>
-            <w:r>
-              <w:rPr>
-                <w:rFonts w:asciiTheme="majorHAnsi" w:hAnsiTheme="majorHAnsi"/>
-                <w:b/>
-                <w:bCs/>
+              <w:t>Developed modules for EFT setup</w:t>
+            </w:r>
+            <w:r>
+              <w:rPr>
+                <w:rFonts w:asciiTheme="majorHAnsi" w:hAnsiTheme="majorHAnsi"/>
                 <w:color w:val="000000" w:themeColor="text1"/>
                 <w:sz w:val="18"/>
                 <w:szCs w:val="18"/>
               </w:rPr>
-              <w:t>Spring Boot microservices</w:t>
+              <w:t xml:space="preserve">, </w:t>
             </w:r>
             <w:r>
               <w:rPr>
@@ -5330,7 +5571,7 @@
                 <w:sz w:val="18"/>
                 <w:szCs w:val="18"/>
               </w:rPr>
-              <w:t xml:space="preserve"> for policy and claims management.</w:t>
+              <w:t xml:space="preserve">medical billing, and supplier form workflows.  </w:t>
             </w:r>
           </w:p>
           <w:p>
@@ -5358,27 +5599,7 @@
                 <w:sz w:val="18"/>
                 <w:szCs w:val="18"/>
               </w:rPr>
-              <w:t xml:space="preserve">Integrated </w:t>
-            </w:r>
-            <w:r>
-              <w:rPr>
-                <w:rFonts w:asciiTheme="majorHAnsi" w:hAnsiTheme="majorHAnsi"/>
-                <w:b/>
-                <w:bCs/>
-                <w:color w:val="000000" w:themeColor="text1"/>
-                <w:sz w:val="18"/>
-                <w:szCs w:val="18"/>
-              </w:rPr>
-              <w:t>CI/CD pipelines, containerization</w:t>
-            </w:r>
-            <w:r>
-              <w:rPr>
-                <w:rFonts w:asciiTheme="majorHAnsi" w:hAnsiTheme="majorHAnsi"/>
-                <w:color w:val="000000" w:themeColor="text1"/>
-                <w:sz w:val="18"/>
-                <w:szCs w:val="18"/>
-              </w:rPr>
-              <w:t>, and cloud deployment.</w:t>
+              <w:t xml:space="preserve">Built UI with dynamic field rendering, form validation, and file uploads.  </w:t>
             </w:r>
           </w:p>
           <w:p>
@@ -5391,7 +5612,7 @@
               <w:tabs>
                 <w:tab w:val="left" w:pos="7920"/>
               </w:tabs>
-              <w:spacing w:line="600" w:lineRule="auto"/>
+              <w:spacing w:line="720" w:lineRule="auto"/>
               <w:rPr>
                 <w:rFonts w:asciiTheme="majorHAnsi" w:hAnsiTheme="majorHAnsi"/>
                 <w:color w:val="000000" w:themeColor="text1"/>
@@ -5406,36 +5627,7 @@
                 <w:sz w:val="18"/>
                 <w:szCs w:val="18"/>
               </w:rPr>
-              <w:t xml:space="preserve">Enhanced UI interactions and ensured smooth </w:t>
-            </w:r>
-            <w:r>
-              <w:rPr>
-                <w:rFonts w:asciiTheme="majorHAnsi" w:hAnsiTheme="majorHAnsi"/>
-                <w:b/>
-                <w:bCs/>
-                <w:color w:val="000000" w:themeColor="text1"/>
-                <w:sz w:val="18"/>
-                <w:szCs w:val="18"/>
-              </w:rPr>
-              <w:t>frontend-backend</w:t>
-            </w:r>
-            <w:r>
-              <w:rPr>
-                <w:rFonts w:asciiTheme="majorHAnsi" w:hAnsiTheme="majorHAnsi"/>
-                <w:color w:val="000000" w:themeColor="text1"/>
-                <w:sz w:val="18"/>
-                <w:szCs w:val="18"/>
-              </w:rPr>
-              <w:t xml:space="preserve"> integration.</w:t>
-            </w:r>
-            <w:r>
-              <w:rPr>
-                <w:rFonts w:asciiTheme="majorHAnsi" w:hAnsiTheme="majorHAnsi"/>
-                <w:color w:val="000000" w:themeColor="text1"/>
-                <w:sz w:val="18"/>
-                <w:szCs w:val="18"/>
-              </w:rPr>
-              <w:br/>
+              <w:t>Participated in full lifecycle: coding, testing, deployment, and monitoring.</w:t>
             </w:r>
           </w:p>
           <w:p>
@@ -5895,6 +6087,17 @@
               </w:rPr>
               <w:t>: Java, Spring Boot, SQL Server, Angular, Git, Bitbucket, Jira, Jenkins, IntelliJ, SonarQube</w:t>
             </w:r>
+            <w:r>
+              <w:rPr>
+                <w:rFonts w:asciiTheme="majorHAnsi" w:hAnsiTheme="majorHAnsi"/>
+                <w:b/>
+                <w:bCs/>
+                <w:color w:val="000000" w:themeColor="text1"/>
+                <w:sz w:val="18"/>
+                <w:szCs w:val="18"/>
+              </w:rPr>
+              <w:t>, Postman</w:t>
+            </w:r>
           </w:p>
           <w:p>
             <w:pPr>
@@ -6092,35 +6295,6 @@
               <w:tabs>
                 <w:tab w:val="left" w:pos="7920"/>
               </w:tabs>
-              <w:spacing w:line="360" w:lineRule="auto"/>
-              <w:jc w:val="both"/>
-              <w:rPr>
-                <w:rFonts w:asciiTheme="majorHAnsi" w:hAnsiTheme="majorHAnsi"/>
-                <w:color w:val="000000" w:themeColor="text1"/>
-                <w:sz w:val="18"/>
-                <w:szCs w:val="18"/>
-              </w:rPr>
-            </w:pPr>
-            <w:r>
-              <w:rPr>
-                <w:rFonts w:asciiTheme="majorHAnsi" w:hAnsiTheme="majorHAnsi"/>
-                <w:color w:val="000000" w:themeColor="text1"/>
-                <w:sz w:val="18"/>
-                <w:szCs w:val="18"/>
-              </w:rPr>
-              <w:t xml:space="preserve">Managed Bitbucket repositories and collaborated with onshore/offshore teams.  </w:t>
-            </w:r>
-          </w:p>
-          <w:p>
-            <w:pPr>
-              <w:pStyle w:val="ListParagraph"/>
-              <w:numPr>
-                <w:ilvl w:val="0"/>
-                <w:numId w:val="61"/>
-              </w:numPr>
-              <w:tabs>
-                <w:tab w:val="left" w:pos="7920"/>
-              </w:tabs>
               <w:spacing w:line="720" w:lineRule="auto"/>
               <w:jc w:val="both"/>
               <w:rPr>
@@ -6150,7 +6324,7 @@
               <w:tabs>
                 <w:tab w:val="left" w:pos="7920"/>
               </w:tabs>
-              <w:spacing w:line="480" w:lineRule="auto"/>
+              <w:spacing w:line="360" w:lineRule="auto"/>
               <w:jc w:val="both"/>
               <w:rPr>
                 <w:rFonts w:asciiTheme="majorHAnsi" w:hAnsiTheme="majorHAnsi"/>
@@ -6176,7 +6350,7 @@
               <w:tabs>
                 <w:tab w:val="left" w:pos="7920"/>
               </w:tabs>
-              <w:spacing w:line="480" w:lineRule="auto"/>
+              <w:spacing w:line="360" w:lineRule="auto"/>
               <w:ind w:left="720"/>
               <w:jc w:val="both"/>
               <w:rPr>
@@ -6203,7 +6377,7 @@
               <w:tabs>
                 <w:tab w:val="left" w:pos="7920"/>
               </w:tabs>
-              <w:spacing w:line="480" w:lineRule="auto"/>
+              <w:spacing w:line="360" w:lineRule="auto"/>
               <w:ind w:left="720"/>
               <w:jc w:val="both"/>
               <w:rPr>
@@ -6232,7 +6406,7 @@
               <w:tabs>
                 <w:tab w:val="left" w:pos="7920"/>
               </w:tabs>
-              <w:spacing w:line="480" w:lineRule="auto"/>
+              <w:spacing w:line="360" w:lineRule="auto"/>
               <w:ind w:left="720"/>
               <w:jc w:val="both"/>
               <w:rPr>
@@ -6503,7 +6677,7 @@
     <mc:AlternateContent>
       <mc:Choice Requires="v">
         <w:pict>
-          <v:shapetype w14:anchorId="358C8877" id="_x0000_t75" coordsize="21600,21600" o:spt="75" o:preferrelative="t" path="m@4@5l@4@11@9@11@9@5xe" filled="f" stroked="f">
+          <v:shapetype w14:anchorId="6A6895B2" id="_x0000_t75" coordsize="21600,21600" o:spt="75" o:preferrelative="t" path="m@4@5l@4@11@9@11@9@5xe" filled="f" stroked="f">
             <v:stroke joinstyle="miter"/>
             <v:formulas>
               <v:f eqn="if lineDrawn pixelLineWidth 0"/>
@@ -6522,17 +6696,17 @@
             <v:path o:extrusionok="f" gradientshapeok="t" o:connecttype="rect"/>
             <o:lock v:ext="edit" aspectratio="t"/>
           </v:shapetype>
-          <v:shape id="Picture 1152728191" o:spid="_x0000_i1025" type="#_x0000_t75" style="width:85.6pt;height:85.6pt;visibility:visible;mso-wrap-style:square">
+          <v:shape id="Picture 163784304" o:spid="_x0000_i1025" type="#_x0000_t75" style="width:85.6pt;height:85.6pt;visibility:visible;mso-wrap-style:square">
             <v:imagedata r:id="rId1" o:title=""/>
           </v:shape>
         </w:pict>
       </mc:Choice>
       <mc:Fallback>
         <w:drawing>
-          <wp:inline distT="0" distB="0" distL="0" distR="0" wp14:anchorId="6AA43C72" wp14:editId="39AFD0C2">
+          <wp:inline distT="0" distB="0" distL="0" distR="0" wp14:anchorId="175B6075" wp14:editId="27901563">
             <wp:extent cx="1087120" cy="1087120"/>
             <wp:effectExtent l="0" t="0" r="0" b="0"/>
-            <wp:docPr id="1152728191" name="Picture 1152728191"/>
+            <wp:docPr id="163784304" name="Picture 163784304"/>
             <wp:cNvGraphicFramePr>
               <a:graphicFrameLocks xmlns:a="http://schemas.openxmlformats.org/drawingml/2006/main" noChangeAspect="1"/>
             </wp:cNvGraphicFramePr>
@@ -14280,6 +14454,119 @@
     </w:lvl>
   </w:abstractNum>
   <w:abstractNum w:abstractNumId="71" w15:restartNumberingAfterBreak="0">
+    <w:nsid w:val="72544C02"/>
+    <w:multiLevelType w:val="hybridMultilevel"/>
+    <w:tmpl w:val="C05C06FA"/>
+    <w:lvl w:ilvl="0" w:tplc="0409000B">
+      <w:start w:val="1"/>
+      <w:numFmt w:val="bullet"/>
+      <w:lvlText w:val=""/>
+      <w:lvlJc w:val="left"/>
+      <w:pPr>
+        <w:ind w:left="720" w:hanging="360"/>
+      </w:pPr>
+      <w:rPr>
+        <w:rFonts w:ascii="Wingdings" w:hAnsi="Wingdings" w:hint="default"/>
+      </w:rPr>
+    </w:lvl>
+    <w:lvl w:ilvl="1" w:tplc="FFFFFFFF">
+      <w:start w:val="1"/>
+      <w:numFmt w:val="bullet"/>
+      <w:lvlText w:val="o"/>
+      <w:lvlJc w:val="left"/>
+      <w:pPr>
+        <w:ind w:left="1440" w:hanging="360"/>
+      </w:pPr>
+      <w:rPr>
+        <w:rFonts w:ascii="Courier New" w:hAnsi="Courier New" w:hint="default"/>
+      </w:rPr>
+    </w:lvl>
+    <w:lvl w:ilvl="2" w:tplc="FFFFFFFF">
+      <w:start w:val="1"/>
+      <w:numFmt w:val="bullet"/>
+      <w:lvlText w:val=""/>
+      <w:lvlJc w:val="left"/>
+      <w:pPr>
+        <w:ind w:left="2160" w:hanging="360"/>
+      </w:pPr>
+      <w:rPr>
+        <w:rFonts w:ascii="Wingdings" w:hAnsi="Wingdings" w:hint="default"/>
+      </w:rPr>
+    </w:lvl>
+    <w:lvl w:ilvl="3" w:tplc="FFFFFFFF">
+      <w:start w:val="1"/>
+      <w:numFmt w:val="bullet"/>
+      <w:lvlText w:val=""/>
+      <w:lvlJc w:val="left"/>
+      <w:pPr>
+        <w:ind w:left="2880" w:hanging="360"/>
+      </w:pPr>
+      <w:rPr>
+        <w:rFonts w:ascii="Symbol" w:hAnsi="Symbol" w:hint="default"/>
+      </w:rPr>
+    </w:lvl>
+    <w:lvl w:ilvl="4" w:tplc="FFFFFFFF">
+      <w:start w:val="1"/>
+      <w:numFmt w:val="bullet"/>
+      <w:lvlText w:val="o"/>
+      <w:lvlJc w:val="left"/>
+      <w:pPr>
+        <w:ind w:left="3600" w:hanging="360"/>
+      </w:pPr>
+      <w:rPr>
+        <w:rFonts w:ascii="Courier New" w:hAnsi="Courier New" w:hint="default"/>
+      </w:rPr>
+    </w:lvl>
+    <w:lvl w:ilvl="5" w:tplc="FFFFFFFF">
+      <w:start w:val="1"/>
+      <w:numFmt w:val="bullet"/>
+      <w:lvlText w:val=""/>
+      <w:lvlJc w:val="left"/>
+      <w:pPr>
+        <w:ind w:left="4320" w:hanging="360"/>
+      </w:pPr>
+      <w:rPr>
+        <w:rFonts w:ascii="Wingdings" w:hAnsi="Wingdings" w:hint="default"/>
+      </w:rPr>
+    </w:lvl>
+    <w:lvl w:ilvl="6" w:tplc="FFFFFFFF">
+      <w:start w:val="1"/>
+      <w:numFmt w:val="bullet"/>
+      <w:lvlText w:val=""/>
+      <w:lvlJc w:val="left"/>
+      <w:pPr>
+        <w:ind w:left="5040" w:hanging="360"/>
+      </w:pPr>
+      <w:rPr>
+        <w:rFonts w:ascii="Symbol" w:hAnsi="Symbol" w:hint="default"/>
+      </w:rPr>
+    </w:lvl>
+    <w:lvl w:ilvl="7" w:tplc="FFFFFFFF">
+      <w:start w:val="1"/>
+      <w:numFmt w:val="bullet"/>
+      <w:lvlText w:val="o"/>
+      <w:lvlJc w:val="left"/>
+      <w:pPr>
+        <w:ind w:left="5760" w:hanging="360"/>
+      </w:pPr>
+      <w:rPr>
+        <w:rFonts w:ascii="Courier New" w:hAnsi="Courier New" w:hint="default"/>
+      </w:rPr>
+    </w:lvl>
+    <w:lvl w:ilvl="8" w:tplc="FFFFFFFF">
+      <w:start w:val="1"/>
+      <w:numFmt w:val="bullet"/>
+      <w:lvlText w:val=""/>
+      <w:lvlJc w:val="left"/>
+      <w:pPr>
+        <w:ind w:left="6480" w:hanging="360"/>
+      </w:pPr>
+      <w:rPr>
+        <w:rFonts w:ascii="Wingdings" w:hAnsi="Wingdings" w:hint="default"/>
+      </w:rPr>
+    </w:lvl>
+  </w:abstractNum>
+  <w:abstractNum w:abstractNumId="72" w15:restartNumberingAfterBreak="0">
     <w:nsid w:val="733342BB"/>
     <w:multiLevelType w:val="hybridMultilevel"/>
     <w:tmpl w:val="0F3A980C"/>
@@ -14392,7 +14679,7 @@
       </w:rPr>
     </w:lvl>
   </w:abstractNum>
-  <w:abstractNum w:abstractNumId="72" w15:restartNumberingAfterBreak="0">
+  <w:abstractNum w:abstractNumId="73" w15:restartNumberingAfterBreak="0">
     <w:nsid w:val="73B35C9D"/>
     <w:multiLevelType w:val="hybridMultilevel"/>
     <w:tmpl w:val="57BC34FC"/>
@@ -14506,7 +14793,7 @@
       </w:rPr>
     </w:lvl>
   </w:abstractNum>
-  <w:abstractNum w:abstractNumId="73" w15:restartNumberingAfterBreak="0">
+  <w:abstractNum w:abstractNumId="74" w15:restartNumberingAfterBreak="0">
     <w:nsid w:val="74A646EF"/>
     <w:multiLevelType w:val="hybridMultilevel"/>
     <w:tmpl w:val="E7729084"/>
@@ -14619,7 +14906,7 @@
       </w:rPr>
     </w:lvl>
   </w:abstractNum>
-  <w:abstractNum w:abstractNumId="74" w15:restartNumberingAfterBreak="0">
+  <w:abstractNum w:abstractNumId="75" w15:restartNumberingAfterBreak="0">
     <w:nsid w:val="79C30C69"/>
     <w:multiLevelType w:val="hybridMultilevel"/>
     <w:tmpl w:val="785251D8"/>
@@ -14732,7 +15019,7 @@
       </w:rPr>
     </w:lvl>
   </w:abstractNum>
-  <w:abstractNum w:abstractNumId="75" w15:restartNumberingAfterBreak="0">
+  <w:abstractNum w:abstractNumId="76" w15:restartNumberingAfterBreak="0">
     <w:nsid w:val="7BBC6272"/>
     <w:multiLevelType w:val="hybridMultilevel"/>
     <w:tmpl w:val="FFFFFFFF"/>
@@ -14845,7 +15132,7 @@
       </w:rPr>
     </w:lvl>
   </w:abstractNum>
-  <w:abstractNum w:abstractNumId="76" w15:restartNumberingAfterBreak="0">
+  <w:abstractNum w:abstractNumId="77" w15:restartNumberingAfterBreak="0">
     <w:nsid w:val="7F484B52"/>
     <w:multiLevelType w:val="hybridMultilevel"/>
     <w:tmpl w:val="D2F81C88"/>
@@ -14983,7 +15270,7 @@
     <w:abstractNumId w:val="32"/>
   </w:num>
   <w:num w:numId="9" w16cid:durableId="1470779874">
-    <w:abstractNumId w:val="75"/>
+    <w:abstractNumId w:val="76"/>
   </w:num>
   <w:num w:numId="10" w16cid:durableId="910698860">
     <w:abstractNumId w:val="42"/>
@@ -15013,7 +15300,7 @@
     <w:abstractNumId w:val="23"/>
   </w:num>
   <w:num w:numId="19" w16cid:durableId="1035887238">
-    <w:abstractNumId w:val="72"/>
+    <w:abstractNumId w:val="73"/>
   </w:num>
   <w:num w:numId="20" w16cid:durableId="946616653">
     <w:abstractNumId w:val="36"/>
@@ -15058,7 +15345,7 @@
     <w:abstractNumId w:val="10"/>
   </w:num>
   <w:num w:numId="34" w16cid:durableId="1348827997">
-    <w:abstractNumId w:val="73"/>
+    <w:abstractNumId w:val="74"/>
   </w:num>
   <w:num w:numId="35" w16cid:durableId="389114753">
     <w:abstractNumId w:val="28"/>
@@ -15136,7 +15423,7 @@
     <w:abstractNumId w:val="50"/>
   </w:num>
   <w:num w:numId="60" w16cid:durableId="1619875421">
-    <w:abstractNumId w:val="74"/>
+    <w:abstractNumId w:val="75"/>
   </w:num>
   <w:num w:numId="61" w16cid:durableId="1427580108">
     <w:abstractNumId w:val="59"/>
@@ -15157,7 +15444,7 @@
     <w:abstractNumId w:val="17"/>
   </w:num>
   <w:num w:numId="67" w16cid:durableId="1178272176">
-    <w:abstractNumId w:val="76"/>
+    <w:abstractNumId w:val="77"/>
   </w:num>
   <w:num w:numId="68" w16cid:durableId="678042836">
     <w:abstractNumId w:val="54"/>
@@ -15172,13 +15459,16 @@
     <w:abstractNumId w:val="35"/>
   </w:num>
   <w:num w:numId="72" w16cid:durableId="1245535014">
-    <w:abstractNumId w:val="71"/>
+    <w:abstractNumId w:val="72"/>
   </w:num>
   <w:num w:numId="73" w16cid:durableId="2129886276">
     <w:abstractNumId w:val="55"/>
   </w:num>
   <w:num w:numId="74" w16cid:durableId="235290846">
     <w:abstractNumId w:val="48"/>
+  </w:num>
+  <w:num w:numId="75" w16cid:durableId="554971955">
+    <w:abstractNumId w:val="71"/>
   </w:num>
   <w:numIdMacAtCleanup w:val="6"/>
 </w:numbering>
